--- a/sem6/MC/practical10/EXP10_76_AdnanShaikh_MC.docx
+++ b/sem6/MC/practical10/EXP10_76_AdnanShaikh_MC.docx
@@ -31,17 +31,26 @@
         </w:rPr>
         <w:t>.</w:t>
       </w:r>
+      <w:r>
+        <w:rPr>
+          <w:rFonts w:ascii="Times New Roman" w:hAnsi="Times New Roman" w:cs="Times New Roman"/>
+          <w:b/>
+          <w:sz w:val="28"/>
+          <w:szCs w:val="28"/>
+        </w:rPr>
+        <w:t xml:space="preserve"> </w:t>
+      </w:r>
+      <w:r>
+        <w:rPr>
+          <w:rFonts w:ascii="Times New Roman" w:hAnsi="Times New Roman" w:cs="Times New Roman"/>
+          <w:b/>
+          <w:sz w:val="28"/>
+          <w:szCs w:val="28"/>
+        </w:rPr>
+        <w:t>6</w:t>
+      </w:r>
       <w:bookmarkStart w:id="0" w:name="_GoBack"/>
       <w:bookmarkEnd w:id="0"/>
-      <w:r>
-        <w:rPr>
-          <w:rFonts w:ascii="Times New Roman" w:hAnsi="Times New Roman" w:cs="Times New Roman"/>
-          <w:b/>
-          <w:sz w:val="28"/>
-          <w:szCs w:val="28"/>
-        </w:rPr>
-        <w:t xml:space="preserve"> 10</w:t>
-      </w:r>
     </w:p>
     <w:p>
       <w:pPr>
